--- a/homework/Homework 2.docx
+++ b/homework/Homework 2.docx
@@ -31,8 +31,26 @@
           <w:sz w:val="24"/>
           <w:szCs w:val="24"/>
         </w:rPr>
-        <w:t xml:space="preserve"> 2</w:t>
+        <w:t xml:space="preserve"> </w:t>
       </w:r>
+      <w:r>
+        <w:rPr>
+          <w:rFonts w:ascii="Times New Roman" w:hAnsi="Times New Roman" w:cs="Times New Roman"/>
+          <w:b/>
+          <w:bCs/>
+          <w:sz w:val="24"/>
+          <w:szCs w:val="24"/>
+        </w:rPr>
+        <w:t>2</w:t>
+      </w:r>
+    </w:p>
+    <w:p>
+      <w:pPr>
+        <w:jc w:val="center"/>
+        <w:rPr>
+          <w:rFonts w:ascii="Times New Roman" w:hAnsi="Times New Roman" w:cs="Times New Roman"/>
+        </w:rPr>
+      </w:pPr>
     </w:p>
     <w:p>
       <w:pPr>
@@ -49,20 +67,51 @@
         <w:rPr>
           <w:rFonts w:ascii="Times New Roman" w:hAnsi="Times New Roman" w:cs="Times New Roman"/>
         </w:rPr>
-        <w:t xml:space="preserve">Based on the </w:t>
+        <w:t xml:space="preserve">Search </w:t>
       </w:r>
       <w:r>
         <w:rPr>
           <w:rFonts w:ascii="Times New Roman" w:hAnsi="Times New Roman" w:cs="Times New Roman"/>
         </w:rPr>
-        <w:t>single-shot imagery folders, rebuild the ortho mosaics without the GCP</w:t>
+        <w:t xml:space="preserve">the literature for </w:t>
       </w:r>
       <w:r>
         <w:rPr>
           <w:rFonts w:ascii="Times New Roman" w:hAnsi="Times New Roman" w:cs="Times New Roman"/>
         </w:rPr>
+        <w:t>three</w:t>
+      </w:r>
+      <w:r>
+        <w:rPr>
+          <w:rFonts w:ascii="Times New Roman" w:hAnsi="Times New Roman" w:cs="Times New Roman"/>
+        </w:rPr>
+        <w:t xml:space="preserve"> indices</w:t>
+      </w:r>
+      <w:r>
+        <w:rPr>
+          <w:rFonts w:ascii="Times New Roman" w:hAnsi="Times New Roman" w:cs="Times New Roman"/>
+        </w:rPr>
+        <w:t xml:space="preserve"> related to chlorophyll or water content, one of each class VIS, multispectral, and hyperspectral</w:t>
+      </w:r>
+      <w:r>
+        <w:rPr>
+          <w:rFonts w:ascii="Times New Roman" w:hAnsi="Times New Roman" w:cs="Times New Roman"/>
+        </w:rPr>
         <w:t>.</w:t>
       </w:r>
+      <w:r>
+        <w:rPr>
+          <w:rFonts w:ascii="Times New Roman" w:hAnsi="Times New Roman" w:cs="Times New Roman"/>
+        </w:rPr>
+        <w:t xml:space="preserve"> </w:t>
+      </w:r>
+    </w:p>
+    <w:p>
+      <w:pPr>
+        <w:rPr>
+          <w:rFonts w:ascii="Times New Roman" w:hAnsi="Times New Roman" w:cs="Times New Roman"/>
+        </w:rPr>
+      </w:pPr>
     </w:p>
     <w:p>
       <w:pPr>
@@ -172,7 +221,7 @@
       </w:pPr>
     </w:lvl>
   </w:abstractNum>
-  <w:num w:numId="1" w16cid:durableId="676662081">
+  <w:num w:numId="1" w16cid:durableId="475923372">
     <w:abstractNumId w:val="0"/>
   </w:num>
 </w:numbering>

--- a/homework/Homework 2.docx
+++ b/homework/Homework 2.docx
@@ -91,7 +91,19 @@
         <w:rPr>
           <w:rFonts w:ascii="Times New Roman" w:hAnsi="Times New Roman" w:cs="Times New Roman"/>
         </w:rPr>
-        <w:t xml:space="preserve"> related to chlorophyll or water content, one of each class VIS, multispectral, and hyperspectral</w:t>
+        <w:t xml:space="preserve"> related to </w:t>
+      </w:r>
+      <w:r>
+        <w:rPr>
+          <w:rFonts w:ascii="Times New Roman" w:hAnsi="Times New Roman" w:cs="Times New Roman"/>
+        </w:rPr>
+        <w:t>your thesis/dissertation’s main goal/trait</w:t>
+      </w:r>
+      <w:r>
+        <w:rPr>
+          <w:rFonts w:ascii="Times New Roman" w:hAnsi="Times New Roman" w:cs="Times New Roman"/>
+        </w:rPr>
+        <w:t>, one of each class VIS, multispectral, and hyperspectral</w:t>
       </w:r>
       <w:r>
         <w:rPr>
@@ -104,6 +116,12 @@
           <w:rFonts w:ascii="Times New Roman" w:hAnsi="Times New Roman" w:cs="Times New Roman"/>
         </w:rPr>
         <w:t xml:space="preserve"> </w:t>
+      </w:r>
+      <w:r>
+        <w:rPr>
+          <w:rFonts w:ascii="Times New Roman" w:hAnsi="Times New Roman" w:cs="Times New Roman"/>
+        </w:rPr>
+        <w:t>Describe the trait, the index, and the index equation. Include the reference.</w:t>
       </w:r>
     </w:p>
     <w:p>

--- a/homework/Homework 2.docx
+++ b/homework/Homework 2.docx
@@ -121,7 +121,31 @@
         <w:rPr>
           <w:rFonts w:ascii="Times New Roman" w:hAnsi="Times New Roman" w:cs="Times New Roman"/>
         </w:rPr>
-        <w:t>Describe the trait, the index, and the index equation. Include the reference.</w:t>
+        <w:t xml:space="preserve">Describe the trait, the index, </w:t>
+      </w:r>
+      <w:r>
+        <w:rPr>
+          <w:rFonts w:ascii="Times New Roman" w:hAnsi="Times New Roman" w:cs="Times New Roman"/>
+        </w:rPr>
+        <w:t xml:space="preserve">the </w:t>
+      </w:r>
+      <w:r>
+        <w:rPr>
+          <w:rFonts w:ascii="Times New Roman" w:hAnsi="Times New Roman" w:cs="Times New Roman"/>
+        </w:rPr>
+        <w:t>index equation</w:t>
+      </w:r>
+      <w:r>
+        <w:rPr>
+          <w:rFonts w:ascii="Times New Roman" w:hAnsi="Times New Roman" w:cs="Times New Roman"/>
+        </w:rPr>
+        <w:t>, and the expected parametric space (observed range)</w:t>
+      </w:r>
+      <w:r>
+        <w:rPr>
+          <w:rFonts w:ascii="Times New Roman" w:hAnsi="Times New Roman" w:cs="Times New Roman"/>
+        </w:rPr>
+        <w:t>. Include the reference.</w:t>
       </w:r>
     </w:p>
     <w:p>
